--- a/Topic_07_Recursion/Topic_07_Recursion.docx
+++ b/Topic_07_Recursion/Topic_07_Recursion.docx
@@ -2314,7 +2314,7 @@
     <w:name w:val="No Spacing"/>
     <w:uiPriority w:val="1"/>
     <w:qFormat/>
-    <w:rsid w:val="00B02B70"/>
+    <w:rsid w:val="00C97211"/>
     <w:pPr>
       <w:spacing w:after="0" w:line="240" w:lineRule="auto"/>
     </w:pPr>

--- a/Topic_07_Recursion/Topic_07_Recursion.docx
+++ b/Topic_07_Recursion/Topic_07_Recursion.docx
@@ -2314,7 +2314,7 @@
     <w:name w:val="No Spacing"/>
     <w:uiPriority w:val="1"/>
     <w:qFormat/>
-    <w:rsid w:val="00C97211"/>
+    <w:rsid w:val="00D3702B"/>
     <w:pPr>
       <w:spacing w:after="0" w:line="240" w:lineRule="auto"/>
     </w:pPr>
